--- a/SDLC.docx
+++ b/SDLC.docx
@@ -19,16 +19,7 @@
           <w:szCs w:val="32"/>
           <w:u w:val="single"/>
         </w:rPr>
-        <w:t>MODULE: 1 (SDLC)</w:t>
-      </w:r>
-      <w:r>
-        <w:rPr>
-          <w:b/>
-          <w:sz w:val="32"/>
-          <w:szCs w:val="32"/>
-          <w:u w:val="single"/>
-        </w:rPr>
-        <w:t xml:space="preserve"> Answer</w:t>
+        <w:t>MODULE: 1 (SDLC) Answer</w:t>
       </w:r>
     </w:p>
     <w:p>
@@ -193,14 +184,7 @@
           <w:sz w:val="28"/>
           <w:szCs w:val="28"/>
         </w:rPr>
-        <w:t xml:space="preserve">Explain types of </w:t>
-      </w:r>
-      <w:r>
-        <w:rPr>
-          <w:sz w:val="28"/>
-          <w:szCs w:val="28"/>
-        </w:rPr>
-        <w:t>software</w:t>
+        <w:t>Explain types of software</w:t>
       </w:r>
       <w:r>
         <w:rPr>
@@ -633,14 +617,7 @@
           <w:sz w:val="28"/>
           <w:szCs w:val="28"/>
         </w:rPr>
-        <w:t xml:space="preserve"> is SDLC? Explain each phase of SDLC</w:t>
-      </w:r>
-      <w:r>
-        <w:rPr>
-          <w:sz w:val="28"/>
-          <w:szCs w:val="28"/>
-        </w:rPr>
-        <w:t>.</w:t>
+        <w:t xml:space="preserve"> is SDLC? Explain each phase of SDLC.</w:t>
       </w:r>
     </w:p>
     <w:p>
@@ -1355,25 +1332,7 @@
           <w:szCs w:val="28"/>
           <w:lang w:eastAsia="en-US"/>
         </w:rPr>
-        <w:t xml:space="preserve"> is a traditional visual representation of the information flows within a system. A neat and clear DFD can depict the right amount of the system requirement graphically. It can be manual, automated, or a combination of </w:t>
-      </w:r>
-      <w:r>
-        <w:rPr>
-          <w:rFonts w:asciiTheme="minorHAnsi" w:eastAsiaTheme="minorHAnsi" w:hAnsiTheme="minorHAnsi" w:cstheme="minorBidi"/>
-          <w:sz w:val="28"/>
-          <w:szCs w:val="28"/>
-          <w:lang w:eastAsia="en-US"/>
-        </w:rPr>
-        <w:t>both. It</w:t>
-      </w:r>
-      <w:r>
-        <w:rPr>
-          <w:rFonts w:asciiTheme="minorHAnsi" w:eastAsiaTheme="minorHAnsi" w:hAnsiTheme="minorHAnsi" w:cstheme="minorBidi"/>
-          <w:sz w:val="28"/>
-          <w:szCs w:val="28"/>
-          <w:lang w:eastAsia="en-US"/>
-        </w:rPr>
-        <w:t xml:space="preserve"> shows how data enters and leaves the system, what changes the information, and where data is stored.</w:t>
+        <w:t xml:space="preserve"> is a traditional visual representation of the information flows within a system. A neat and clear DFD can depict the right amount of the system requirement graphically. It can be manual, automated, or a combination of both. It shows how data enters and leaves the system, what changes the information, and where data is stored.</w:t>
       </w:r>
     </w:p>
     <w:p>
@@ -1699,16 +1658,7 @@
           <w:szCs w:val="28"/>
           <w:lang w:eastAsia="en-US"/>
         </w:rPr>
-        <w:t xml:space="preserve">flowchart to make addition of two </w:t>
-      </w:r>
-      <w:r>
-        <w:rPr>
-          <w:rFonts w:asciiTheme="minorHAnsi" w:eastAsiaTheme="minorHAnsi" w:hAnsiTheme="minorHAnsi" w:cstheme="minorBidi"/>
-          <w:sz w:val="28"/>
-          <w:szCs w:val="28"/>
-          <w:lang w:eastAsia="en-US"/>
-        </w:rPr>
-        <w:t>numbers</w:t>
+        <w:t>flowchart to make addition of two numbers</w:t>
       </w:r>
       <w:r>
         <w:rPr>
@@ -1975,30 +1925,6 @@
       </w:r>
       <w:bookmarkStart w:id="0" w:name="_GoBack"/>
       <w:bookmarkEnd w:id="0"/>
-    </w:p>
-    <w:p>
-      <w:pPr>
-        <w:pStyle w:val="NormalWeb"/>
-        <w:shd w:val="clear" w:color="auto" w:fill="FFFFFF"/>
-        <w:jc w:val="both"/>
-        <w:rPr>
-          <w:rFonts w:asciiTheme="minorHAnsi" w:eastAsiaTheme="minorHAnsi" w:hAnsiTheme="minorHAnsi" w:cstheme="minorBidi"/>
-          <w:sz w:val="28"/>
-          <w:szCs w:val="28"/>
-          <w:lang w:eastAsia="en-US"/>
-        </w:rPr>
-      </w:pPr>
-    </w:p>
-    <w:p>
-      <w:pPr>
-        <w:shd w:val="clear" w:color="auto" w:fill="FFFFFF"/>
-        <w:spacing w:after="0" w:line="240" w:lineRule="auto"/>
-        <w:textAlignment w:val="baseline"/>
-        <w:rPr>
-          <w:sz w:val="28"/>
-          <w:szCs w:val="28"/>
-        </w:rPr>
-      </w:pPr>
     </w:p>
     <w:sectPr>
       <w:pgSz w:w="11906" w:h="16838"/>
